--- a/sprint5/W2025-COMP3078_Minutes_of_Meeting.docx
+++ b/sprint5/W2025-COMP3078_Minutes_of_Meeting.docx
@@ -526,6 +526,26 @@
           </w:p>
           <w:p/>
           <w:p/>
+          <w:p/>
+          <w:p/>
+          <w:p/>
+          <w:p/>
+          <w:p>
+            <w:r>
+              <w:t>Non-attendees:</w:t>
+            </w:r>
+            <w:r>
+              <w:rPr>
+                <w:rFonts w:ascii="Lato" w:hAnsi="Lato" w:cs="Lato"/>
+                <w:color w:val="202122"/>
+                <w:spacing w:val="3"/>
+                <w:shd w:val="clear" w:color="auto" w:fill="FFFFFF"/>
+              </w:rPr>
+              <w:t xml:space="preserve"> </w:t>
+            </w:r>
+          </w:p>
+          <w:p/>
+          <w:p/>
         </w:tc>
         <w:tc>
           <w:tcPr>
@@ -571,14 +591,58 @@
             <w:r>
               <w:t xml:space="preserve">Team Member 4: </w:t>
             </w:r>
-            <w:r>
-              <w:t xml:space="preserve">Maimaiti Waisiman </w:t>
-            </w:r>
-          </w:p>
-          <w:p>
-            <w:pPr>
-              <w:pStyle w:val="Standard1"/>
-            </w:pPr>
+            <w:proofErr w:type="spellStart"/>
+            <w:r>
+              <w:t>Maimaiti</w:t>
+            </w:r>
+            <w:proofErr w:type="spellEnd"/>
+            <w:r>
+              <w:t xml:space="preserve"> </w:t>
+            </w:r>
+            <w:proofErr w:type="spellStart"/>
+            <w:r>
+              <w:t>Waisiman</w:t>
+            </w:r>
+            <w:proofErr w:type="spellEnd"/>
+            <w:r>
+              <w:t xml:space="preserve"> </w:t>
+            </w:r>
+          </w:p>
+          <w:p>
+            <w:pPr>
+              <w:pStyle w:val="Standard1"/>
+            </w:pPr>
+          </w:p>
+          <w:p>
+            <w:pPr>
+              <w:pStyle w:val="Standard1"/>
+            </w:pPr>
+          </w:p>
+          <w:p>
+            <w:pPr>
+              <w:pStyle w:val="Standard1"/>
+            </w:pPr>
+            <w:proofErr w:type="spellStart"/>
+            <w:r>
+              <w:t>Mierkamili</w:t>
+            </w:r>
+            <w:proofErr w:type="spellEnd"/>
+            <w:r>
+              <w:t>, Kamil Ablat</w:t>
+            </w:r>
+          </w:p>
+          <w:p>
+            <w:pPr>
+              <w:pStyle w:val="Standard1"/>
+            </w:pPr>
+            <w:r>
+              <w:t xml:space="preserve">Pancholi, Nilam </w:t>
+            </w:r>
+            <w:proofErr w:type="spellStart"/>
+            <w:r>
+              <w:t>Jayeshbhai</w:t>
+            </w:r>
+            <w:proofErr w:type="spellEnd"/>
           </w:p>
         </w:tc>
         <w:tc>
@@ -955,7 +1019,21 @@
               <w:rPr>
                 <w:b/>
               </w:rPr>
-              <w:t xml:space="preserve"> Actual </w:t>
+              <w:t xml:space="preserve"> </w:t>
+            </w:r>
+            <w:proofErr w:type="gramStart"/>
+            <w:r>
+              <w:rPr>
+                <w:b/>
+              </w:rPr>
+              <w:t>Actual</w:t>
+            </w:r>
+            <w:proofErr w:type="gramEnd"/>
+            <w:r>
+              <w:rPr>
+                <w:b/>
+              </w:rPr>
+              <w:t xml:space="preserve"> </w:t>
             </w:r>
           </w:p>
           <w:p>
@@ -1643,6 +1721,7 @@
               <w:spacing w:before="120" w:after="120"/>
             </w:pPr>
             <w:r>
+              <w:lastRenderedPageBreak/>
               <w:t>Next meeting date</w:t>
             </w:r>
           </w:p>
@@ -1755,64 +1834,107 @@
               <w:rPr>
                 <w:lang w:val="en-GB"/>
               </w:rPr>
-              <w:t>Team member 1:</w:t>
-            </w:r>
+              <w:t xml:space="preserve">Team member </w:t>
+            </w:r>
+            <w:proofErr w:type="gramStart"/>
             <w:r>
               <w:rPr>
                 <w:lang w:val="en-GB"/>
               </w:rPr>
-              <w:t>Prabhnoor Singh</w:t>
-            </w:r>
-          </w:p>
-          <w:p>
-            <w:pPr>
+              <w:t>1:</w:t>
+            </w:r>
+            <w:r>
               <w:rPr>
                 <w:lang w:val="en-GB"/>
               </w:rPr>
-            </w:pPr>
+              <w:t>Prabhnoor</w:t>
+            </w:r>
+            <w:proofErr w:type="gramEnd"/>
             <w:r>
               <w:rPr>
                 <w:lang w:val="en-GB"/>
               </w:rPr>
-              <w:t>Team member 2:</w:t>
-            </w:r>
-            <w:r>
+              <w:t xml:space="preserve"> Singh</w:t>
+            </w:r>
+          </w:p>
+          <w:p>
+            <w:pPr>
               <w:rPr>
                 <w:lang w:val="en-GB"/>
               </w:rPr>
-              <w:t>Kevin Lapointe</w:t>
-            </w:r>
-          </w:p>
-          <w:p>
-            <w:pPr>
+            </w:pPr>
+            <w:r>
               <w:rPr>
                 <w:lang w:val="en-GB"/>
               </w:rPr>
-            </w:pPr>
+              <w:t xml:space="preserve">Team member </w:t>
+            </w:r>
+            <w:proofErr w:type="gramStart"/>
             <w:r>
               <w:rPr>
                 <w:lang w:val="en-GB"/>
               </w:rPr>
+              <w:t>2:</w:t>
+            </w:r>
+            <w:r>
+              <w:rPr>
+                <w:lang w:val="en-GB"/>
+              </w:rPr>
+              <w:t>Kevin</w:t>
+            </w:r>
+            <w:proofErr w:type="gramEnd"/>
+            <w:r>
+              <w:rPr>
+                <w:lang w:val="en-GB"/>
+              </w:rPr>
+              <w:t xml:space="preserve"> Lapointe</w:t>
+            </w:r>
+          </w:p>
+          <w:p>
+            <w:pPr>
+              <w:rPr>
+                <w:lang w:val="en-GB"/>
+              </w:rPr>
+            </w:pPr>
+            <w:r>
+              <w:rPr>
+                <w:lang w:val="en-GB"/>
+              </w:rPr>
               <w:t xml:space="preserve">Team member 3: </w:t>
             </w:r>
+            <w:proofErr w:type="spellStart"/>
             <w:r>
               <w:rPr>
                 <w:lang w:val="en-GB"/>
               </w:rPr>
-              <w:t>Maimaiti Waisiman</w:t>
-            </w:r>
-          </w:p>
-          <w:p>
-            <w:pPr>
+              <w:t>Maimaiti</w:t>
+            </w:r>
+            <w:proofErr w:type="spellEnd"/>
+            <w:r>
               <w:rPr>
                 <w:lang w:val="en-GB"/>
               </w:rPr>
-            </w:pPr>
+              <w:t xml:space="preserve"> </w:t>
+            </w:r>
+            <w:proofErr w:type="spellStart"/>
             <w:r>
               <w:rPr>
                 <w:lang w:val="en-GB"/>
               </w:rPr>
-              <w:lastRenderedPageBreak/>
+              <w:t>Waisiman</w:t>
+            </w:r>
+            <w:proofErr w:type="spellEnd"/>
+          </w:p>
+          <w:p>
+            <w:pPr>
+              <w:rPr>
+                <w:lang w:val="en-GB"/>
+              </w:rPr>
+            </w:pPr>
+            <w:r>
+              <w:rPr>
+                <w:lang w:val="en-GB"/>
+              </w:rPr>
               <w:t>Team member 4:</w:t>
             </w:r>
             <w:r>
@@ -2620,7 +2742,6 @@
   <w:style w:type="character" w:default="1" w:styleId="DefaultParagraphFont">
     <w:name w:val="Default Paragraph Font"/>
     <w:uiPriority w:val="1"/>
-    <w:semiHidden/>
     <w:unhideWhenUsed/>
   </w:style>
   <w:style w:type="table" w:default="1" w:styleId="TableNormal">

--- a/sprint5/W2025-COMP3078_Minutes_of_Meeting.docx
+++ b/sprint5/W2025-COMP3078_Minutes_of_Meeting.docx
@@ -591,58 +591,35 @@
             <w:r>
               <w:t xml:space="preserve">Team Member 4: </w:t>
             </w:r>
-            <w:proofErr w:type="spellStart"/>
-            <w:r>
-              <w:t>Maimaiti</w:t>
-            </w:r>
-            <w:proofErr w:type="spellEnd"/>
-            <w:r>
-              <w:t xml:space="preserve"> </w:t>
-            </w:r>
-            <w:proofErr w:type="spellStart"/>
-            <w:r>
-              <w:t>Waisiman</w:t>
-            </w:r>
-            <w:proofErr w:type="spellEnd"/>
-            <w:r>
-              <w:t xml:space="preserve"> </w:t>
-            </w:r>
-          </w:p>
-          <w:p>
-            <w:pPr>
-              <w:pStyle w:val="Standard1"/>
-            </w:pPr>
-          </w:p>
-          <w:p>
-            <w:pPr>
-              <w:pStyle w:val="Standard1"/>
-            </w:pPr>
-          </w:p>
-          <w:p>
-            <w:pPr>
-              <w:pStyle w:val="Standard1"/>
-            </w:pPr>
-            <w:proofErr w:type="spellStart"/>
-            <w:r>
-              <w:t>Mierkamili</w:t>
-            </w:r>
-            <w:proofErr w:type="spellEnd"/>
-            <w:r>
-              <w:t>, Kamil Ablat</w:t>
-            </w:r>
-          </w:p>
-          <w:p>
-            <w:pPr>
-              <w:pStyle w:val="Standard1"/>
-            </w:pPr>
-            <w:r>
-              <w:t xml:space="preserve">Pancholi, Nilam </w:t>
-            </w:r>
-            <w:proofErr w:type="spellStart"/>
-            <w:r>
-              <w:t>Jayeshbhai</w:t>
-            </w:r>
-            <w:proofErr w:type="spellEnd"/>
+            <w:r>
+              <w:t xml:space="preserve">Maimaiti Waisiman </w:t>
+            </w:r>
+          </w:p>
+          <w:p>
+            <w:pPr>
+              <w:pStyle w:val="Standard1"/>
+            </w:pPr>
+            <w:r>
+              <w:t>Team Member 5: Jonathan Weir</w:t>
+            </w:r>
+          </w:p>
+          <w:p>
+            <w:pPr>
+              <w:pStyle w:val="Standard1"/>
+            </w:pPr>
+          </w:p>
+          <w:p>
+            <w:pPr>
+              <w:pStyle w:val="Standard1"/>
+            </w:pPr>
+          </w:p>
+          <w:p>
+            <w:pPr>
+              <w:pStyle w:val="Standard1"/>
+            </w:pPr>
+            <w:r>
+              <w:t>Syed, Adam</w:t>
+            </w:r>
           </w:p>
         </w:tc>
         <w:tc>
@@ -1019,21 +996,7 @@
               <w:rPr>
                 <w:b/>
               </w:rPr>
-              <w:t xml:space="preserve"> </w:t>
-            </w:r>
-            <w:proofErr w:type="gramStart"/>
-            <w:r>
-              <w:rPr>
-                <w:b/>
-              </w:rPr>
-              <w:t>Actual</w:t>
-            </w:r>
-            <w:proofErr w:type="gramEnd"/>
-            <w:r>
-              <w:rPr>
-                <w:b/>
-              </w:rPr>
-              <w:t xml:space="preserve"> </w:t>
+              <w:t xml:space="preserve"> Actual </w:t>
             </w:r>
           </w:p>
           <w:p>
@@ -1416,6 +1379,9 @@
               <w:pStyle w:val="Standard1"/>
               <w:spacing w:before="120" w:after="120"/>
             </w:pPr>
+            <w:r>
+              <w:t>2025-01-30</w:t>
+            </w:r>
           </w:p>
         </w:tc>
       </w:tr>
@@ -1554,6 +1520,9 @@
               <w:pStyle w:val="Standard1"/>
               <w:spacing w:before="120" w:after="120"/>
             </w:pPr>
+            <w:r>
+              <w:t>2025-01-30</w:t>
+            </w:r>
           </w:p>
         </w:tc>
       </w:tr>
@@ -1698,6 +1667,9 @@
               <w:pStyle w:val="Standard1"/>
               <w:spacing w:before="120" w:after="120"/>
             </w:pPr>
+            <w:r>
+              <w:t>2025-01-30</w:t>
+            </w:r>
           </w:p>
         </w:tc>
       </w:tr>
@@ -1834,127 +1806,89 @@
               <w:rPr>
                 <w:lang w:val="en-GB"/>
               </w:rPr>
-              <w:t xml:space="preserve">Team member </w:t>
-            </w:r>
-            <w:proofErr w:type="gramStart"/>
+              <w:t>Team member 1:</w:t>
+            </w:r>
             <w:r>
               <w:rPr>
                 <w:lang w:val="en-GB"/>
               </w:rPr>
-              <w:t>1:</w:t>
-            </w:r>
-            <w:r>
+              <w:t>Prabhnoor Singh</w:t>
+            </w:r>
+          </w:p>
+          <w:p>
+            <w:pPr>
               <w:rPr>
                 <w:lang w:val="en-GB"/>
               </w:rPr>
-              <w:t>Prabhnoor</w:t>
-            </w:r>
-            <w:proofErr w:type="gramEnd"/>
+            </w:pPr>
             <w:r>
               <w:rPr>
                 <w:lang w:val="en-GB"/>
               </w:rPr>
-              <w:t xml:space="preserve"> Singh</w:t>
-            </w:r>
-          </w:p>
-          <w:p>
-            <w:pPr>
+              <w:t>Team member 2:</w:t>
+            </w:r>
+            <w:r>
               <w:rPr>
                 <w:lang w:val="en-GB"/>
               </w:rPr>
-            </w:pPr>
-            <w:r>
+              <w:t>Kevin Lapointe</w:t>
+            </w:r>
+          </w:p>
+          <w:p>
+            <w:pPr>
               <w:rPr>
                 <w:lang w:val="en-GB"/>
               </w:rPr>
-              <w:t xml:space="preserve">Team member </w:t>
-            </w:r>
-            <w:proofErr w:type="gramStart"/>
+            </w:pPr>
             <w:r>
               <w:rPr>
                 <w:lang w:val="en-GB"/>
               </w:rPr>
-              <w:t>2:</w:t>
+              <w:t xml:space="preserve">Team member 3: </w:t>
             </w:r>
             <w:r>
               <w:rPr>
                 <w:lang w:val="en-GB"/>
               </w:rPr>
-              <w:t>Kevin</w:t>
-            </w:r>
-            <w:proofErr w:type="gramEnd"/>
-            <w:r>
+              <w:t>Maimaiti Waisiman</w:t>
+            </w:r>
+          </w:p>
+          <w:p>
+            <w:pPr>
               <w:rPr>
                 <w:lang w:val="en-GB"/>
               </w:rPr>
-              <w:t xml:space="preserve"> Lapointe</w:t>
-            </w:r>
-          </w:p>
-          <w:p>
-            <w:pPr>
+            </w:pPr>
+            <w:r>
               <w:rPr>
                 <w:lang w:val="en-GB"/>
               </w:rPr>
-            </w:pPr>
+              <w:t>Team member 4:</w:t>
+            </w:r>
             <w:r>
               <w:rPr>
                 <w:lang w:val="en-GB"/>
               </w:rPr>
-              <w:t xml:space="preserve">Team member 3: </w:t>
-            </w:r>
-            <w:proofErr w:type="spellStart"/>
-            <w:r>
+              <w:t xml:space="preserve"> Khoa Huynh</w:t>
+            </w:r>
+          </w:p>
+          <w:p>
+            <w:pPr>
               <w:rPr>
                 <w:lang w:val="en-GB"/>
               </w:rPr>
-              <w:t>Maimaiti</w:t>
-            </w:r>
-            <w:proofErr w:type="spellEnd"/>
+            </w:pPr>
             <w:r>
               <w:rPr>
                 <w:lang w:val="en-GB"/>
               </w:rPr>
-              <w:t xml:space="preserve"> </w:t>
-            </w:r>
-            <w:proofErr w:type="spellStart"/>
+              <w:t xml:space="preserve">Team member 5: </w:t>
+            </w:r>
             <w:r>
               <w:rPr>
                 <w:lang w:val="en-GB"/>
               </w:rPr>
-              <w:t>Waisiman</w:t>
-            </w:r>
-            <w:proofErr w:type="spellEnd"/>
-          </w:p>
-          <w:p>
-            <w:pPr>
-              <w:rPr>
-                <w:lang w:val="en-GB"/>
-              </w:rPr>
-            </w:pPr>
-            <w:r>
-              <w:rPr>
-                <w:lang w:val="en-GB"/>
-              </w:rPr>
-              <w:t>Team member 4:</w:t>
-            </w:r>
-            <w:r>
-              <w:rPr>
-                <w:lang w:val="en-GB"/>
-              </w:rPr>
-              <w:t xml:space="preserve"> Khoa Huynh</w:t>
-            </w:r>
-          </w:p>
-          <w:p>
-            <w:pPr>
-              <w:rPr>
-                <w:lang w:val="en-GB"/>
-              </w:rPr>
-            </w:pPr>
-            <w:r>
-              <w:rPr>
-                <w:lang w:val="en-GB"/>
-              </w:rPr>
-              <w:t>Team member 5: _________________</w:t>
+              <w:t>Jonathan Weir</w:t>
             </w:r>
           </w:p>
           <w:p>
@@ -2742,6 +2676,7 @@
   <w:style w:type="character" w:default="1" w:styleId="DefaultParagraphFont">
     <w:name w:val="Default Paragraph Font"/>
     <w:uiPriority w:val="1"/>
+    <w:semiHidden/>
     <w:unhideWhenUsed/>
   </w:style>
   <w:style w:type="table" w:default="1" w:styleId="TableNormal">
